--- a/Kunadoslad/Kunadoslad Policy List.docx
+++ b/Kunadoslad/Kunadoslad Policy List.docx
@@ -583,6 +583,57 @@
                 <w:rFonts w:ascii="Constantia" w:hAnsi="Constantia"/>
                 <w:lang w:val="en-CA"/>
               </w:rPr>
+              <w:t>Age of Majority</w:t>
+            </w:r>
+          </w:p>
+        </w:tc>
+        <w:tc>
+          <w:tcPr>
+            <w:tcW w:w="3005" w:type="dxa"/>
+          </w:tcPr>
+          <w:p>
+            <w:pPr>
+              <w:cnfStyle w:val="000000000000" w:firstRow="0" w:lastRow="0" w:firstColumn="0" w:lastColumn="0" w:oddVBand="0" w:evenVBand="0" w:oddHBand="0" w:evenHBand="0" w:firstRowFirstColumn="0" w:firstRowLastColumn="0" w:lastRowFirstColumn="0" w:lastRowLastColumn="0"/>
+              <w:rPr>
+                <w:rFonts w:ascii="Constantia" w:hAnsi="Constantia"/>
+                <w:lang w:val="en-CA"/>
+              </w:rPr>
+            </w:pPr>
+          </w:p>
+        </w:tc>
+        <w:tc>
+          <w:tcPr>
+            <w:tcW w:w="3006" w:type="dxa"/>
+          </w:tcPr>
+          <w:p>
+            <w:pPr>
+              <w:cnfStyle w:val="000000000000" w:firstRow="0" w:lastRow="0" w:firstColumn="0" w:lastColumn="0" w:oddVBand="0" w:evenVBand="0" w:oddHBand="0" w:evenHBand="0" w:firstRowFirstColumn="0" w:firstRowLastColumn="0" w:lastRowFirstColumn="0" w:lastRowLastColumn="0"/>
+              <w:rPr>
+                <w:rFonts w:ascii="Constantia" w:hAnsi="Constantia"/>
+                <w:lang w:val="en-CA"/>
+              </w:rPr>
+            </w:pPr>
+          </w:p>
+        </w:tc>
+      </w:tr>
+      <w:tr>
+        <w:tc>
+          <w:tcPr>
+            <w:cnfStyle w:val="001000000000" w:firstRow="0" w:lastRow="0" w:firstColumn="1" w:lastColumn="0" w:oddVBand="0" w:evenVBand="0" w:oddHBand="0" w:evenHBand="0" w:firstRowFirstColumn="0" w:firstRowLastColumn="0" w:lastRowFirstColumn="0" w:lastRowLastColumn="0"/>
+            <w:tcW w:w="3005" w:type="dxa"/>
+          </w:tcPr>
+          <w:p>
+            <w:pPr>
+              <w:rPr>
+                <w:rFonts w:ascii="Constantia" w:hAnsi="Constantia"/>
+                <w:lang w:val="en-CA"/>
+              </w:rPr>
+            </w:pPr>
+            <w:r>
+              <w:rPr>
+                <w:rFonts w:ascii="Constantia" w:hAnsi="Constantia"/>
+                <w:lang w:val="en-CA"/>
+              </w:rPr>
               <w:t>Citizenship</w:t>
             </w:r>
           </w:p>
@@ -1309,7 +1360,15 @@
                 <w:rFonts w:ascii="Constantia" w:hAnsi="Constantia"/>
                 <w:lang w:val="en-CA"/>
               </w:rPr>
-              <w:t>State language mandatory, must do a foreign language course in high school.</w:t>
+              <w:t xml:space="preserve">State language mandatory, must do a foreign </w:t>
+            </w:r>
+            <w:r>
+              <w:rPr>
+                <w:rFonts w:ascii="Constantia" w:hAnsi="Constantia"/>
+                <w:lang w:val="en-CA"/>
+              </w:rPr>
+              <w:lastRenderedPageBreak/>
+              <w:t>language course in high school.</w:t>
             </w:r>
           </w:p>
         </w:tc>
@@ -2271,14 +2330,7 @@
                 <w:rFonts w:ascii="Constantia" w:hAnsi="Constantia"/>
                 <w:lang w:val="en-CA"/>
               </w:rPr>
-              <w:t xml:space="preserve">: </w:t>
-            </w:r>
-            <w:r>
-              <w:rPr>
-                <w:rFonts w:ascii="Constantia" w:hAnsi="Constantia"/>
-                <w:lang w:val="en-CA"/>
-              </w:rPr>
-              <w:t>visa, can stay up to 90 days</w:t>
+              <w:t>: visa, can stay up to 90 days</w:t>
             </w:r>
           </w:p>
           <w:p>
@@ -2495,6 +2547,7 @@
                 <w:rFonts w:ascii="Constantia" w:hAnsi="Constantia"/>
                 <w:lang w:val="en-CA"/>
               </w:rPr>
+              <w:lastRenderedPageBreak/>
               <w:t>Abortion</w:t>
             </w:r>
           </w:p>
@@ -2553,7 +2606,6 @@
                 <w:rFonts w:ascii="Constantia" w:hAnsi="Constantia"/>
                 <w:lang w:val="en-CA"/>
               </w:rPr>
-              <w:lastRenderedPageBreak/>
               <w:t>Contraception</w:t>
             </w:r>
           </w:p>
@@ -4533,6 +4585,7 @@
                 <w:rFonts w:ascii="Constantia" w:hAnsi="Constantia"/>
                 <w:lang w:val="en-CA"/>
               </w:rPr>
+              <w:lastRenderedPageBreak/>
               <w:t>Communal and Special Lanes</w:t>
             </w:r>
           </w:p>
@@ -4584,7 +4637,6 @@
                 <w:rFonts w:ascii="Constantia" w:hAnsi="Constantia"/>
                 <w:lang w:val="en-CA"/>
               </w:rPr>
-              <w:lastRenderedPageBreak/>
               <w:t>Driverless Vehicles</w:t>
             </w:r>
           </w:p>
@@ -5462,7 +5514,14 @@
                 <w:rFonts w:ascii="Constantia" w:hAnsi="Constantia"/>
                 <w:lang w:val="en-CA"/>
               </w:rPr>
-              <w:t>Age of Majority</w:t>
+              <w:t>A</w:t>
+            </w:r>
+            <w:r>
+              <w:rPr>
+                <w:rFonts w:ascii="Constantia" w:hAnsi="Constantia"/>
+                <w:lang w:val="en-CA"/>
+              </w:rPr>
+              <w:t>nimal Breeding</w:t>
             </w:r>
           </w:p>
         </w:tc>
@@ -6481,6 +6540,7 @@
                 <w:rFonts w:ascii="Constantia" w:hAnsi="Constantia"/>
                 <w:lang w:val="en-CA"/>
               </w:rPr>
+              <w:lastRenderedPageBreak/>
               <w:t>Public Transport Funds</w:t>
             </w:r>
           </w:p>
@@ -6593,7 +6653,6 @@
                 <w:rFonts w:ascii="Constantia" w:hAnsi="Constantia"/>
                 <w:lang w:val="en-CA"/>
               </w:rPr>
-              <w:lastRenderedPageBreak/>
               <w:t>Alcohol and Drug Awareness Campaign</w:t>
             </w:r>
           </w:p>

--- a/Kunadoslad/Kunadoslad Policy List.docx
+++ b/Kunadoslad/Kunadoslad Policy List.docx
@@ -1459,6 +1459,13 @@
               </w:rPr>
               <w:t>Relationship and Sexual Education</w:t>
             </w:r>
+            <w:r>
+              <w:rPr>
+                <w:rFonts w:ascii="Constantia" w:hAnsi="Constantia"/>
+                <w:lang w:val="en-CA"/>
+              </w:rPr>
+              <w:t xml:space="preserve"> Policy</w:t>
+            </w:r>
           </w:p>
         </w:tc>
         <w:tc>
@@ -1522,6 +1529,57 @@
                 <w:rFonts w:ascii="Constantia" w:hAnsi="Constantia"/>
                 <w:lang w:val="en-CA"/>
               </w:rPr>
+              <w:t>Religious Policy</w:t>
+            </w:r>
+          </w:p>
+        </w:tc>
+        <w:tc>
+          <w:tcPr>
+            <w:tcW w:w="3005" w:type="dxa"/>
+          </w:tcPr>
+          <w:p>
+            <w:pPr>
+              <w:cnfStyle w:val="000000000000" w:firstRow="0" w:lastRow="0" w:firstColumn="0" w:lastColumn="0" w:oddVBand="0" w:evenVBand="0" w:oddHBand="0" w:evenHBand="0" w:firstRowFirstColumn="0" w:firstRowLastColumn="0" w:lastRowFirstColumn="0" w:lastRowLastColumn="0"/>
+              <w:rPr>
+                <w:rFonts w:ascii="Constantia" w:hAnsi="Constantia"/>
+                <w:lang w:val="en-CA"/>
+              </w:rPr>
+            </w:pPr>
+          </w:p>
+        </w:tc>
+        <w:tc>
+          <w:tcPr>
+            <w:tcW w:w="3006" w:type="dxa"/>
+          </w:tcPr>
+          <w:p>
+            <w:pPr>
+              <w:cnfStyle w:val="000000000000" w:firstRow="0" w:lastRow="0" w:firstColumn="0" w:lastColumn="0" w:oddVBand="0" w:evenVBand="0" w:oddHBand="0" w:evenHBand="0" w:firstRowFirstColumn="0" w:firstRowLastColumn="0" w:lastRowFirstColumn="0" w:lastRowLastColumn="0"/>
+              <w:rPr>
+                <w:rFonts w:ascii="Constantia" w:hAnsi="Constantia"/>
+                <w:lang w:val="en-CA"/>
+              </w:rPr>
+            </w:pPr>
+          </w:p>
+        </w:tc>
+      </w:tr>
+      <w:tr>
+        <w:tc>
+          <w:tcPr>
+            <w:cnfStyle w:val="001000000000" w:firstRow="0" w:lastRow="0" w:firstColumn="1" w:lastColumn="0" w:oddVBand="0" w:evenVBand="0" w:oddHBand="0" w:evenHBand="0" w:firstRowFirstColumn="0" w:firstRowLastColumn="0" w:lastRowFirstColumn="0" w:lastRowLastColumn="0"/>
+            <w:tcW w:w="3005" w:type="dxa"/>
+          </w:tcPr>
+          <w:p>
+            <w:pPr>
+              <w:rPr>
+                <w:rFonts w:ascii="Constantia" w:hAnsi="Constantia"/>
+                <w:lang w:val="en-CA"/>
+              </w:rPr>
+            </w:pPr>
+            <w:r>
+              <w:rPr>
+                <w:rFonts w:ascii="Constantia" w:hAnsi="Constantia"/>
+                <w:lang w:val="en-CA"/>
+              </w:rPr>
               <w:t>Scientific and Educational Journals</w:t>
             </w:r>
           </w:p>
@@ -1783,6 +1841,71 @@
           <w:tcPr>
             <w:cnfStyle w:val="001000000000" w:firstRow="0" w:lastRow="0" w:firstColumn="1" w:lastColumn="0" w:oddVBand="0" w:evenVBand="0" w:oddHBand="0" w:evenHBand="0" w:firstRowFirstColumn="0" w:firstRowLastColumn="0" w:lastRowFirstColumn="0" w:lastRowLastColumn="0"/>
             <w:tcW w:w="3005" w:type="dxa"/>
+          </w:tcPr>
+          <w:p>
+            <w:pPr>
+              <w:rPr>
+                <w:rFonts w:ascii="Constantia" w:hAnsi="Constantia"/>
+                <w:lang w:val="en-CA"/>
+              </w:rPr>
+            </w:pPr>
+            <w:r>
+              <w:rPr>
+                <w:rFonts w:ascii="Constantia" w:hAnsi="Constantia"/>
+                <w:lang w:val="en-CA"/>
+              </w:rPr>
+              <w:t>Standard Grading</w:t>
+            </w:r>
+          </w:p>
+        </w:tc>
+        <w:tc>
+          <w:tcPr>
+            <w:tcW w:w="3005" w:type="dxa"/>
+          </w:tcPr>
+          <w:p>
+            <w:pPr>
+              <w:cnfStyle w:val="000000000000" w:firstRow="0" w:lastRow="0" w:firstColumn="0" w:lastColumn="0" w:oddVBand="0" w:evenVBand="0" w:oddHBand="0" w:evenHBand="0" w:firstRowFirstColumn="0" w:firstRowLastColumn="0" w:lastRowFirstColumn="0" w:lastRowLastColumn="0"/>
+              <w:rPr>
+                <w:rFonts w:ascii="Constantia" w:hAnsi="Constantia"/>
+                <w:lang w:val="en-CA"/>
+              </w:rPr>
+            </w:pPr>
+            <w:r>
+              <w:rPr>
+                <w:rFonts w:ascii="Constantia" w:hAnsi="Constantia"/>
+                <w:lang w:val="en-CA"/>
+              </w:rPr>
+              <w:t>60% Basic Pass Mark</w:t>
+            </w:r>
+          </w:p>
+        </w:tc>
+        <w:tc>
+          <w:tcPr>
+            <w:tcW w:w="3006" w:type="dxa"/>
+          </w:tcPr>
+          <w:p>
+            <w:pPr>
+              <w:cnfStyle w:val="000000000000" w:firstRow="0" w:lastRow="0" w:firstColumn="0" w:lastColumn="0" w:oddVBand="0" w:evenVBand="0" w:oddHBand="0" w:evenHBand="0" w:firstRowFirstColumn="0" w:firstRowLastColumn="0" w:lastRowFirstColumn="0" w:lastRowLastColumn="0"/>
+              <w:rPr>
+                <w:rFonts w:ascii="Constantia" w:hAnsi="Constantia"/>
+                <w:lang w:val="en-CA"/>
+              </w:rPr>
+            </w:pPr>
+            <w:r>
+              <w:rPr>
+                <w:rFonts w:ascii="Constantia" w:hAnsi="Constantia"/>
+                <w:lang w:val="en-CA"/>
+              </w:rPr>
+              <w:t>just ensure they make the basic pass mark.</w:t>
+            </w:r>
+          </w:p>
+        </w:tc>
+      </w:tr>
+      <w:tr>
+        <w:tc>
+          <w:tcPr>
+            <w:cnfStyle w:val="001000000000" w:firstRow="0" w:lastRow="0" w:firstColumn="1" w:lastColumn="0" w:oddVBand="0" w:evenVBand="0" w:oddHBand="0" w:evenHBand="0" w:firstRowFirstColumn="0" w:firstRowLastColumn="0" w:lastRowFirstColumn="0" w:lastRowLastColumn="0"/>
+            <w:tcW w:w="3005" w:type="dxa"/>
             <w:tcBorders>
               <w:bottom w:val="single" w:sz="4" w:space="0" w:color="auto"/>
             </w:tcBorders>
@@ -1799,7 +1922,7 @@
                 <w:rFonts w:ascii="Constantia" w:hAnsi="Constantia"/>
                 <w:lang w:val="en-CA"/>
               </w:rPr>
-              <w:t>Standard Grading</w:t>
+              <w:t>Transfer Accreditations</w:t>
             </w:r>
           </w:p>
         </w:tc>
@@ -1818,55 +1941,6 @@
                 <w:lang w:val="en-CA"/>
               </w:rPr>
             </w:pPr>
-            <w:r>
-              <w:rPr>
-                <w:rFonts w:ascii="Constantia" w:hAnsi="Constantia"/>
-                <w:lang w:val="en-CA"/>
-              </w:rPr>
-              <w:t xml:space="preserve">60% </w:t>
-            </w:r>
-            <w:r>
-              <w:rPr>
-                <w:rFonts w:ascii="Constantia" w:hAnsi="Constantia"/>
-                <w:lang w:val="en-CA"/>
-              </w:rPr>
-              <w:t>B</w:t>
-            </w:r>
-            <w:r>
-              <w:rPr>
-                <w:rFonts w:ascii="Constantia" w:hAnsi="Constantia"/>
-                <w:lang w:val="en-CA"/>
-              </w:rPr>
-              <w:t xml:space="preserve">asic </w:t>
-            </w:r>
-            <w:r>
-              <w:rPr>
-                <w:rFonts w:ascii="Constantia" w:hAnsi="Constantia"/>
-                <w:lang w:val="en-CA"/>
-              </w:rPr>
-              <w:t>P</w:t>
-            </w:r>
-            <w:r>
-              <w:rPr>
-                <w:rFonts w:ascii="Constantia" w:hAnsi="Constantia"/>
-                <w:lang w:val="en-CA"/>
-              </w:rPr>
-              <w:t xml:space="preserve">ass </w:t>
-            </w:r>
-            <w:r>
-              <w:rPr>
-                <w:rFonts w:ascii="Constantia" w:hAnsi="Constantia"/>
-                <w:lang w:val="en-CA"/>
-              </w:rPr>
-              <w:t>M</w:t>
-            </w:r>
-            <w:r>
-              <w:rPr>
-                <w:rFonts w:ascii="Constantia" w:hAnsi="Constantia"/>
-                <w:lang w:val="en-CA"/>
-              </w:rPr>
-              <w:t>ark</w:t>
-            </w:r>
           </w:p>
         </w:tc>
         <w:tc>
@@ -1884,13 +1958,6 @@
                 <w:lang w:val="en-CA"/>
               </w:rPr>
             </w:pPr>
-            <w:r>
-              <w:rPr>
-                <w:rFonts w:ascii="Constantia" w:hAnsi="Constantia"/>
-                <w:lang w:val="en-CA"/>
-              </w:rPr>
-              <w:t>just ensure they make the basic pass mark.</w:t>
-            </w:r>
           </w:p>
         </w:tc>
       </w:tr>
@@ -2285,21 +2352,7 @@
                 <w:rFonts w:ascii="Constantia" w:hAnsi="Constantia"/>
                 <w:lang w:val="en-CA"/>
               </w:rPr>
-              <w:t xml:space="preserve">United </w:t>
-            </w:r>
-            <w:r>
-              <w:rPr>
-                <w:rFonts w:ascii="Constantia" w:hAnsi="Constantia"/>
-                <w:lang w:val="en-CA"/>
-              </w:rPr>
-              <w:t>P</w:t>
-            </w:r>
-            <w:r>
-              <w:rPr>
-                <w:rFonts w:ascii="Constantia" w:hAnsi="Constantia"/>
-                <w:lang w:val="en-CA"/>
-              </w:rPr>
-              <w:t>olicy</w:t>
+              <w:t>United Policy</w:t>
             </w:r>
           </w:p>
         </w:tc>
@@ -2547,7 +2600,6 @@
                 <w:rFonts w:ascii="Constantia" w:hAnsi="Constantia"/>
                 <w:lang w:val="en-CA"/>
               </w:rPr>
-              <w:lastRenderedPageBreak/>
               <w:t>Abortion</w:t>
             </w:r>
           </w:p>
@@ -3107,6 +3159,66 @@
             <w:cnfStyle w:val="001000000000" w:firstRow="0" w:lastRow="0" w:firstColumn="1" w:lastColumn="0" w:oddVBand="0" w:evenVBand="0" w:oddHBand="0" w:evenHBand="0" w:firstRowFirstColumn="0" w:firstRowLastColumn="0" w:lastRowFirstColumn="0" w:lastRowLastColumn="0"/>
             <w:tcW w:w="3005" w:type="dxa"/>
             <w:tcBorders>
+              <w:bottom w:val="single" w:sz="4" w:space="0" w:color="999999" w:themeColor="text1" w:themeTint="66"/>
+            </w:tcBorders>
+          </w:tcPr>
+          <w:p>
+            <w:pPr>
+              <w:rPr>
+                <w:rFonts w:ascii="Constantia" w:hAnsi="Constantia"/>
+                <w:lang w:val="en-CA"/>
+              </w:rPr>
+            </w:pPr>
+            <w:r>
+              <w:rPr>
+                <w:rFonts w:ascii="Constantia" w:hAnsi="Constantia"/>
+                <w:lang w:val="en-CA"/>
+              </w:rPr>
+              <w:t>Renting</w:t>
+            </w:r>
+          </w:p>
+        </w:tc>
+        <w:tc>
+          <w:tcPr>
+            <w:tcW w:w="3005" w:type="dxa"/>
+            <w:tcBorders>
+              <w:bottom w:val="single" w:sz="4" w:space="0" w:color="999999" w:themeColor="text1" w:themeTint="66"/>
+            </w:tcBorders>
+          </w:tcPr>
+          <w:p>
+            <w:pPr>
+              <w:cnfStyle w:val="000000000000" w:firstRow="0" w:lastRow="0" w:firstColumn="0" w:lastColumn="0" w:oddVBand="0" w:evenVBand="0" w:oddHBand="0" w:evenHBand="0" w:firstRowFirstColumn="0" w:firstRowLastColumn="0" w:lastRowFirstColumn="0" w:lastRowLastColumn="0"/>
+              <w:rPr>
+                <w:rFonts w:ascii="Constantia" w:hAnsi="Constantia"/>
+                <w:lang w:val="en-CA"/>
+              </w:rPr>
+            </w:pPr>
+          </w:p>
+        </w:tc>
+        <w:tc>
+          <w:tcPr>
+            <w:tcW w:w="3006" w:type="dxa"/>
+            <w:tcBorders>
+              <w:bottom w:val="single" w:sz="4" w:space="0" w:color="999999" w:themeColor="text1" w:themeTint="66"/>
+            </w:tcBorders>
+          </w:tcPr>
+          <w:p>
+            <w:pPr>
+              <w:cnfStyle w:val="000000000000" w:firstRow="0" w:lastRow="0" w:firstColumn="0" w:lastColumn="0" w:oddVBand="0" w:evenVBand="0" w:oddHBand="0" w:evenHBand="0" w:firstRowFirstColumn="0" w:firstRowLastColumn="0" w:lastRowFirstColumn="0" w:lastRowLastColumn="0"/>
+              <w:rPr>
+                <w:rFonts w:ascii="Constantia" w:hAnsi="Constantia"/>
+                <w:lang w:val="en-CA"/>
+              </w:rPr>
+            </w:pPr>
+          </w:p>
+        </w:tc>
+      </w:tr>
+      <w:tr>
+        <w:tc>
+          <w:tcPr>
+            <w:cnfStyle w:val="001000000000" w:firstRow="0" w:lastRow="0" w:firstColumn="1" w:lastColumn="0" w:oddVBand="0" w:evenVBand="0" w:oddHBand="0" w:evenHBand="0" w:firstRowFirstColumn="0" w:firstRowLastColumn="0" w:lastRowFirstColumn="0" w:lastRowLastColumn="0"/>
+            <w:tcW w:w="3005" w:type="dxa"/>
+            <w:tcBorders>
               <w:bottom w:val="single" w:sz="4" w:space="0" w:color="auto"/>
             </w:tcBorders>
           </w:tcPr>
@@ -3117,6 +3229,13 @@
                 <w:lang w:val="en-CA"/>
               </w:rPr>
             </w:pPr>
+            <w:r>
+              <w:rPr>
+                <w:rFonts w:ascii="Constantia" w:hAnsi="Constantia"/>
+                <w:lang w:val="en-CA"/>
+              </w:rPr>
+              <w:t xml:space="preserve">Short Term </w:t>
+            </w:r>
             <w:r>
               <w:rPr>
                 <w:rFonts w:ascii="Constantia" w:hAnsi="Constantia"/>
@@ -4585,7 +4704,6 @@
                 <w:rFonts w:ascii="Constantia" w:hAnsi="Constantia"/>
                 <w:lang w:val="en-CA"/>
               </w:rPr>
-              <w:lastRenderedPageBreak/>
               <w:t>Communal and Special Lanes</w:t>
             </w:r>
           </w:p>
@@ -5514,14 +5632,7 @@
                 <w:rFonts w:ascii="Constantia" w:hAnsi="Constantia"/>
                 <w:lang w:val="en-CA"/>
               </w:rPr>
-              <w:t>A</w:t>
-            </w:r>
-            <w:r>
-              <w:rPr>
-                <w:rFonts w:ascii="Constantia" w:hAnsi="Constantia"/>
-                <w:lang w:val="en-CA"/>
-              </w:rPr>
-              <w:t>nimal Breeding</w:t>
+              <w:t>Animal Breeding</w:t>
             </w:r>
           </w:p>
         </w:tc>
@@ -6398,6 +6509,7 @@
                 <w:iCs/>
                 <w:lang w:val="en-CA"/>
               </w:rPr>
+              <w:lastRenderedPageBreak/>
               <w:t>Funding</w:t>
             </w:r>
           </w:p>
@@ -6540,7 +6652,6 @@
                 <w:rFonts w:ascii="Constantia" w:hAnsi="Constantia"/>
                 <w:lang w:val="en-CA"/>
               </w:rPr>
-              <w:lastRenderedPageBreak/>
               <w:t>Public Transport Funds</w:t>
             </w:r>
           </w:p>
